--- a/homework_prep_build/current_files/L14/14_HW_Answer_Key_B.docx
+++ b/homework_prep_build/current_files/L14/14_HW_Answer_Key_B.docx
@@ -525,7 +525,7 @@
               <w:t xml:space="preserve"> </w:t>
             </w:r>
             <w:r>
-              <w:t xml:space="preserve">by creating Q-Q plots for each group. The sample sizes are small and this</w:t>
+              <w:t xml:space="preserve">by creating histograms for each group. The sample sizes are small and this</w:t>
             </w:r>
             <w:r>
               <w:t xml:space="preserve"> </w:t>
@@ -1186,7 +1186,7 @@
               <w:t xml:space="preserve"> </w:t>
             </w:r>
             <w:r>
-              <w:t xml:space="preserve">by creating Q-Q plots for each group. The sample sizes are small and this</w:t>
+              <w:t xml:space="preserve">by creating histograms for each group. The sample sizes are small and this</w:t>
             </w:r>
             <w:r>
               <w:t xml:space="preserve"> </w:t>
